--- a/trunk/doc/鼎鼎测试-2010-05-13.docx
+++ b/trunk/doc/鼎鼎测试-2010-05-13.docx
@@ -9,30 +9,15 @@
           <w:numId w:val="2"/>
         </w:numPr>
         <w:rPr>
-          <w:rFonts w:hint="eastAsia"/>
-          <w:color w:val="000000"/>
-        </w:rPr>
-      </w:pPr>
-      <w:r>
-        <w:rPr>
-          <w:rFonts w:hint="eastAsia"/>
-          <w:color w:val="000000"/>
-        </w:rPr>
-        <w:t>增加帮助中心页面：</w:t>
-      </w:r>
-      <w:r>
-        <w:rPr>
-          <w:rFonts w:hint="eastAsia"/>
-          <w:color w:val="000000"/>
-        </w:rPr>
-        <w:t>《鼎鼎商城用户协议》</w:t>
-      </w:r>
-      <w:r>
-        <w:rPr>
-          <w:rFonts w:hint="eastAsia"/>
-          <w:color w:val="000000"/>
-        </w:rPr>
-        <w:t>，添加链接到注册按钮上方</w:t>
+          <w:color w:val="0070C0"/>
+        </w:rPr>
+      </w:pPr>
+      <w:r>
+        <w:rPr>
+          <w:rFonts w:hint="eastAsia"/>
+          <w:color w:val="0070C0"/>
+        </w:rPr>
+        <w:t>增加帮助中心页面：《鼎鼎商城用户协议》，添加链接到注册按钮上方</w:t>
       </w:r>
     </w:p>
     <w:p>
@@ -42,25 +27,15 @@
           <w:numId w:val="2"/>
         </w:numPr>
         <w:rPr>
-          <w:rFonts w:hint="eastAsia"/>
           <w:color w:val="000000"/>
         </w:rPr>
       </w:pPr>
-      <w:commentRangeStart w:id="0"/>
       <w:r>
         <w:rPr>
           <w:rFonts w:hint="eastAsia"/>
           <w:color w:val="000000"/>
         </w:rPr>
         <w:t>资讯最终页面投票和评论时提示请先登录后应该跳转到登录页面；</w:t>
-      </w:r>
-      <w:commentRangeEnd w:id="0"/>
-      <w:r>
-        <w:rPr>
-          <w:rStyle w:val="a4"/>
-          <w:color w:val="000000"/>
-        </w:rPr>
-        <w:commentReference w:id="0"/>
       </w:r>
     </w:p>
     <w:p>
@@ -70,11 +45,9 @@
           <w:numId w:val="2"/>
         </w:numPr>
         <w:rPr>
-          <w:rFonts w:hint="eastAsia"/>
           <w:color w:val="000000"/>
         </w:rPr>
       </w:pPr>
-      <w:commentRangeStart w:id="1"/>
       <w:r>
         <w:rPr>
           <w:rFonts w:hint="eastAsia"/>
@@ -82,20 +55,32 @@
         </w:rPr>
         <w:t>后台回复商品回复保存按钮应该改成回复，现在点击一次会有两条记录，并且记录没有清空；</w:t>
       </w:r>
-      <w:commentRangeEnd w:id="1"/>
-      <w:r>
-        <w:rPr>
-          <w:rStyle w:val="a4"/>
+      <w:r>
+        <w:rPr>
+          <w:rFonts w:hint="eastAsia"/>
           <w:color w:val="000000"/>
         </w:rPr>
-        <w:commentReference w:id="1"/>
+        <w:t xml:space="preserve"> </w:t>
       </w:r>
       <w:r>
         <w:rPr>
           <w:rFonts w:hint="eastAsia"/>
           <w:color w:val="000000"/>
         </w:rPr>
-        <w:t xml:space="preserve"> </w:t>
+        <w:t>（</w:t>
+      </w:r>
+      <w:r>
+        <w:rPr>
+          <w:rFonts w:hint="eastAsia"/>
+        </w:rPr>
+        <w:t>回复字段中标题和内容重复，提交后清空输入框</w:t>
+      </w:r>
+      <w:r>
+        <w:rPr>
+          <w:rFonts w:hint="eastAsia"/>
+          <w:color w:val="000000"/>
+        </w:rPr>
+        <w:t>）</w:t>
       </w:r>
     </w:p>
     <w:p>
@@ -105,25 +90,15 @@
           <w:numId w:val="2"/>
         </w:numPr>
         <w:rPr>
-          <w:rFonts w:hint="eastAsia"/>
           <w:color w:val="000000"/>
         </w:rPr>
       </w:pPr>
-      <w:commentRangeStart w:id="2"/>
       <w:r>
         <w:rPr>
           <w:rFonts w:hint="eastAsia"/>
           <w:color w:val="000000"/>
         </w:rPr>
         <w:t>商品咨询前台提交咨询时没有标题，后台查看回复咨询时有标题，这个需要统一一下；</w:t>
-      </w:r>
-      <w:commentRangeEnd w:id="2"/>
-      <w:r>
-        <w:rPr>
-          <w:rStyle w:val="a4"/>
-          <w:color w:val="000000"/>
-        </w:rPr>
-        <w:commentReference w:id="2"/>
       </w:r>
       <w:r>
         <w:rPr>
@@ -140,38 +115,37 @@
           <w:numId w:val="2"/>
         </w:numPr>
         <w:rPr>
-          <w:rFonts w:hint="eastAsia"/>
-          <w:color w:val="000000"/>
-        </w:rPr>
-      </w:pPr>
-      <w:commentRangeStart w:id="3"/>
-      <w:r>
-        <w:rPr>
-          <w:rFonts w:hint="eastAsia"/>
-          <w:color w:val="000000"/>
+          <w:color w:val="0070C0"/>
+        </w:rPr>
+      </w:pPr>
+      <w:r>
+        <w:rPr>
+          <w:rFonts w:hint="eastAsia"/>
+          <w:color w:val="0070C0"/>
         </w:rPr>
         <w:t>点击后台的评论管理</w:t>
       </w:r>
       <w:r>
         <w:rPr>
-          <w:color w:val="000000"/>
+          <w:color w:val="0070C0"/>
         </w:rPr>
         <w:t>—</w:t>
       </w:r>
-      <w:r>
-        <w:rPr>
-          <w:rFonts w:hint="eastAsia"/>
-          <w:color w:val="000000"/>
-        </w:rPr>
-        <w:t>》商品评论，出现发生错误请与技术人员联系；</w:t>
-      </w:r>
-      <w:commentRangeEnd w:id="3"/>
-      <w:r>
-        <w:rPr>
-          <w:rStyle w:val="a4"/>
-          <w:color w:val="000000"/>
-        </w:rPr>
-        <w:commentReference w:id="3"/>
+      <w:proofErr w:type="gramStart"/>
+      <w:r>
+        <w:rPr>
+          <w:rFonts w:hint="eastAsia"/>
+          <w:color w:val="0070C0"/>
+        </w:rPr>
+        <w:t>》</w:t>
+      </w:r>
+      <w:proofErr w:type="gramEnd"/>
+      <w:r>
+        <w:rPr>
+          <w:rFonts w:hint="eastAsia"/>
+          <w:color w:val="0070C0"/>
+        </w:rPr>
+        <w:t>商品评论，出现发生错误请与技术人员联系；</w:t>
       </w:r>
     </w:p>
     <w:p>
@@ -181,7 +155,6 @@
           <w:numId w:val="2"/>
         </w:numPr>
         <w:rPr>
-          <w:rFonts w:hint="eastAsia"/>
           <w:color w:val="000000"/>
         </w:rPr>
       </w:pPr>
@@ -202,25 +175,15 @@
         </w:numPr>
         <w:ind w:firstLineChars="0"/>
         <w:rPr>
-          <w:color w:val="000000"/>
-        </w:rPr>
-      </w:pPr>
-      <w:commentRangeStart w:id="4"/>
-      <w:r>
-        <w:rPr>
-          <w:rFonts w:hint="eastAsia"/>
-          <w:color w:val="000000"/>
+          <w:color w:val="FF0000"/>
+        </w:rPr>
+      </w:pPr>
+      <w:r>
+        <w:rPr>
+          <w:rFonts w:hint="eastAsia"/>
+          <w:color w:val="FF0000"/>
         </w:rPr>
         <w:t>请选择排序方式那块，价格应该分出来是由高到底还是由低到高；</w:t>
-      </w:r>
-      <w:commentRangeEnd w:id="4"/>
-      <w:r>
-        <w:rPr>
-          <w:rStyle w:val="a4"/>
-          <w:rFonts w:ascii="Times New Roman" w:eastAsia="宋体" w:hAnsi="Times New Roman" w:cs="Times New Roman"/>
-          <w:color w:val="000000"/>
-        </w:rPr>
-        <w:commentReference w:id="4"/>
       </w:r>
     </w:p>
     <w:p>
@@ -232,27 +195,27 @@
         </w:numPr>
         <w:ind w:firstLineChars="0"/>
         <w:rPr>
-          <w:color w:val="000000"/>
+          <w:color w:val="FF0000"/>
           <w:szCs w:val="21"/>
         </w:rPr>
       </w:pPr>
-      <w:commentRangeStart w:id="5"/>
-      <w:r>
-        <w:rPr>
-          <w:rFonts w:hint="eastAsia"/>
-          <w:color w:val="000000"/>
+      <w:r>
+        <w:rPr>
+          <w:rFonts w:hint="eastAsia"/>
+          <w:color w:val="FF0000"/>
           <w:szCs w:val="21"/>
         </w:rPr>
-        <w:t>话题可以提交，但是话题内容看不到，连接错误</w:t>
-      </w:r>
-      <w:commentRangeEnd w:id="5"/>
-      <w:r>
-        <w:rPr>
-          <w:rStyle w:val="a4"/>
-          <w:rFonts w:ascii="Times New Roman" w:eastAsia="宋体" w:hAnsi="Times New Roman" w:cs="Times New Roman"/>
-          <w:color w:val="000000"/>
-        </w:rPr>
-        <w:commentReference w:id="5"/>
+        <w:t>话题可以提交，但是话题内容看不到，连</w:t>
+      </w:r>
+      <w:bookmarkStart w:id="0" w:name="_GoBack"/>
+      <w:bookmarkEnd w:id="0"/>
+      <w:r>
+        <w:rPr>
+          <w:rFonts w:hint="eastAsia"/>
+          <w:color w:val="FF0000"/>
+          <w:szCs w:val="21"/>
+        </w:rPr>
+        <w:t>接错误</w:t>
       </w:r>
     </w:p>
     <w:p>
@@ -264,15 +227,13 @@
         </w:numPr>
         <w:ind w:firstLineChars="0"/>
         <w:rPr>
-          <w:rFonts w:hint="eastAsia"/>
-          <w:color w:val="000000"/>
+          <w:color w:val="0070C0"/>
           <w:szCs w:val="21"/>
         </w:rPr>
       </w:pPr>
-      <w:commentRangeStart w:id="6"/>
-      <w:r>
-        <w:rPr>
-          <w:color w:val="000000"/>
+      <w:r>
+        <w:rPr>
+          <w:color w:val="0070C0"/>
           <w:szCs w:val="21"/>
         </w:rPr>
         <w:t>底部的帮助信息现在还没有加上；</w:t>
@@ -280,19 +241,10 @@
       <w:r>
         <w:rPr>
           <w:rFonts w:hint="eastAsia"/>
-          <w:color w:val="000000"/>
+          <w:color w:val="0070C0"/>
           <w:szCs w:val="21"/>
         </w:rPr>
         <w:t>（帮助信息有好几十条，页面体系中提供的页面是三个，其他的没办法添加；）</w:t>
-      </w:r>
-      <w:commentRangeEnd w:id="6"/>
-      <w:r>
-        <w:rPr>
-          <w:rStyle w:val="a4"/>
-          <w:rFonts w:ascii="Times New Roman" w:eastAsia="宋体" w:hAnsi="Times New Roman" w:cs="Times New Roman"/>
-          <w:color w:val="000000"/>
-        </w:rPr>
-        <w:commentReference w:id="6"/>
       </w:r>
     </w:p>
     <w:p>
@@ -304,27 +256,467 @@
         </w:numPr>
         <w:ind w:firstLineChars="0"/>
         <w:rPr>
-          <w:color w:val="000000"/>
+          <w:rFonts w:hint="eastAsia"/>
+          <w:color w:val="0070C0"/>
           <w:szCs w:val="21"/>
         </w:rPr>
       </w:pPr>
       <w:r>
         <w:rPr>
           <w:rFonts w:hint="eastAsia"/>
-          <w:color w:val="000000"/>
+          <w:color w:val="0070C0"/>
           <w:szCs w:val="21"/>
         </w:rPr>
         <w:t>修改新闻资讯导航</w:t>
       </w:r>
-      <w:bookmarkStart w:id="7" w:name="_GoBack"/>
-      <w:bookmarkEnd w:id="7"/>
-      <w:r>
-        <w:rPr>
-          <w:rFonts w:hint="eastAsia"/>
-          <w:color w:val="000000"/>
+      <w:r>
+        <w:rPr>
+          <w:rFonts w:hint="eastAsia"/>
+          <w:color w:val="0070C0"/>
           <w:szCs w:val="21"/>
         </w:rPr>
         <w:t>CSS</w:t>
+      </w:r>
+    </w:p>
+    <w:p>
+      <w:pPr>
+        <w:numPr>
+          <w:ilvl w:val="0"/>
+          <w:numId w:val="2"/>
+        </w:numPr>
+        <w:rPr>
+          <w:rFonts w:hint="eastAsia"/>
+        </w:rPr>
+      </w:pPr>
+      <w:r>
+        <w:rPr>
+          <w:rFonts w:hint="eastAsia"/>
+        </w:rPr>
+        <w:t>商品图片上传上去都会变模糊；（测试过了不是图片质量的问题）</w:t>
+      </w:r>
+    </w:p>
+    <w:p>
+      <w:pPr>
+        <w:numPr>
+          <w:ilvl w:val="0"/>
+          <w:numId w:val="2"/>
+        </w:numPr>
+        <w:rPr>
+          <w:rFonts w:hint="eastAsia"/>
+          <w:color w:val="0070C0"/>
+        </w:rPr>
+      </w:pPr>
+      <w:r>
+        <w:rPr>
+          <w:rFonts w:hint="eastAsia"/>
+          <w:color w:val="0070C0"/>
+        </w:rPr>
+        <w:t>购物街页面可不可以在中间增加几块，现在是四块，如果增加到六块该怎么添加；（这个可以给我们说明一下，或者你们先加上；）</w:t>
+      </w:r>
+    </w:p>
+    <w:p>
+      <w:pPr>
+        <w:numPr>
+          <w:ilvl w:val="0"/>
+          <w:numId w:val="2"/>
+        </w:numPr>
+        <w:rPr>
+          <w:rFonts w:hint="eastAsia"/>
+        </w:rPr>
+      </w:pPr>
+      <w:r>
+        <w:rPr>
+          <w:rFonts w:hint="eastAsia"/>
+        </w:rPr>
+        <w:t>购物街页面商品分类导航中每个小类名称的字节需要加宽些，能排列整齐；如图显示较乱：</w:t>
+      </w:r>
+      <w:r>
+        <w:rPr>
+          <w:rFonts w:hint="eastAsia"/>
+          <w:noProof/>
+        </w:rPr>
+        <w:drawing>
+          <wp:inline distT="0" distB="0" distL="0" distR="0" wp14:editId="3A510510">
+            <wp:extent cx="1734185" cy="1380490"/>
+            <wp:effectExtent l="0" t="0" r="0" b="0"/>
+            <wp:docPr id="3" name="图片 3" descr="截图1273830772"/>
+            <wp:cNvGraphicFramePr>
+              <a:graphicFrameLocks xmlns:a="http://schemas.openxmlformats.org/drawingml/2006/main" noChangeAspect="1"/>
+            </wp:cNvGraphicFramePr>
+            <a:graphic xmlns:a="http://schemas.openxmlformats.org/drawingml/2006/main">
+              <a:graphicData uri="http://schemas.openxmlformats.org/drawingml/2006/picture">
+                <pic:pic xmlns:pic="http://schemas.openxmlformats.org/drawingml/2006/picture">
+                  <pic:nvPicPr>
+                    <pic:cNvPr id="0" name="图片 1" descr="截图1273830772"/>
+                    <pic:cNvPicPr>
+                      <a:picLocks noChangeAspect="1" noChangeArrowheads="1"/>
+                    </pic:cNvPicPr>
+                  </pic:nvPicPr>
+                  <pic:blipFill>
+                    <a:blip r:embed="rId8">
+                      <a:extLst>
+                        <a:ext uri="{28A0092B-C50C-407E-A947-70E740481C1C}">
+                          <a14:useLocalDpi xmlns:a14="http://schemas.microsoft.com/office/drawing/2010/main" val="0"/>
+                        </a:ext>
+                      </a:extLst>
+                    </a:blip>
+                    <a:srcRect/>
+                    <a:stretch>
+                      <a:fillRect/>
+                    </a:stretch>
+                  </pic:blipFill>
+                  <pic:spPr bwMode="auto">
+                    <a:xfrm>
+                      <a:off x="0" y="0"/>
+                      <a:ext cx="1734185" cy="1380490"/>
+                    </a:xfrm>
+                    <a:prstGeom prst="rect">
+                      <a:avLst/>
+                    </a:prstGeom>
+                    <a:noFill/>
+                    <a:ln>
+                      <a:noFill/>
+                    </a:ln>
+                    <a:extLst>
+                      <a:ext uri="{909E8E84-426E-40DD-AFC4-6F175D3DCCD1}">
+                        <a14:hiddenFill xmlns:a14="http://schemas.microsoft.com/office/drawing/2010/main">
+                          <a:solidFill>
+                            <a:srgbClr val="FFFFFF" mc:Ignorable=""/>
+                          </a:solidFill>
+                        </a14:hiddenFill>
+                      </a:ext>
+                      <a:ext uri="{91240B29-F687-4F45-9708-019B960494DF}">
+                        <a14:hiddenLine xmlns:a14="http://schemas.microsoft.com/office/drawing/2010/main" w="9525">
+                          <a:solidFill>
+                            <a:srgbClr val="000000" mc:Ignorable=""/>
+                          </a:solidFill>
+                          <a:miter lim="800000"/>
+                          <a:headEnd/>
+                          <a:tailEnd/>
+                        </a14:hiddenLine>
+                      </a:ext>
+                    </a:extLst>
+                  </pic:spPr>
+                </pic:pic>
+              </a:graphicData>
+            </a:graphic>
+          </wp:inline>
+        </w:drawing>
+      </w:r>
+    </w:p>
+    <w:p>
+      <w:pPr>
+        <w:numPr>
+          <w:ilvl w:val="0"/>
+          <w:numId w:val="2"/>
+        </w:numPr>
+        <w:rPr>
+          <w:rFonts w:hint="eastAsia"/>
+          <w:color w:val="0070C0"/>
+        </w:rPr>
+      </w:pPr>
+      <w:hyperlink r:id="rId9" w:history="1">
+        <w:r>
+          <w:rPr>
+            <w:rStyle w:val="a9"/>
+            <w:color w:val="0070C0"/>
+          </w:rPr>
+          <w:t>http://dingding.uncc.cn//list-1.html</w:t>
+        </w:r>
+      </w:hyperlink>
+      <w:r>
+        <w:rPr>
+          <w:rFonts w:hint="eastAsia"/>
+          <w:color w:val="0070C0"/>
+        </w:rPr>
+        <w:t>这个页面现在排版是乱的；</w:t>
+      </w:r>
+    </w:p>
+    <w:p>
+      <w:pPr>
+        <w:numPr>
+          <w:ilvl w:val="0"/>
+          <w:numId w:val="2"/>
+        </w:numPr>
+        <w:rPr>
+          <w:rFonts w:hint="eastAsia"/>
+          <w:color w:val="C00000"/>
+        </w:rPr>
+      </w:pPr>
+      <w:r>
+        <w:rPr>
+          <w:rFonts w:hint="eastAsia"/>
+          <w:color w:val="C00000"/>
+        </w:rPr>
+        <w:t>后台商品列表搜索时，按照商品类别搜索出现以下状态，音响电器</w:t>
+      </w:r>
+      <w:r>
+        <w:rPr>
+          <w:rFonts w:hint="eastAsia"/>
+          <w:color w:val="C00000"/>
+        </w:rPr>
+        <w:t>-</w:t>
+      </w:r>
+      <w:proofErr w:type="gramStart"/>
+      <w:r>
+        <w:rPr>
+          <w:rFonts w:hint="eastAsia"/>
+          <w:color w:val="C00000"/>
+        </w:rPr>
+        <w:t>》</w:t>
+      </w:r>
+      <w:proofErr w:type="gramEnd"/>
+      <w:r>
+        <w:rPr>
+          <w:rFonts w:hint="eastAsia"/>
+          <w:color w:val="C00000"/>
+        </w:rPr>
+        <w:t>娱乐音响中只有</w:t>
+      </w:r>
+      <w:proofErr w:type="gramStart"/>
+      <w:r>
+        <w:rPr>
+          <w:rFonts w:hint="eastAsia"/>
+          <w:color w:val="C00000"/>
+        </w:rPr>
+        <w:t>耳麦这个类</w:t>
+      </w:r>
+      <w:proofErr w:type="gramEnd"/>
+      <w:r>
+        <w:rPr>
+          <w:rFonts w:hint="eastAsia"/>
+          <w:color w:val="C00000"/>
+        </w:rPr>
+        <w:t>有产品；再点击音响电器不出下拉菜单如图：</w:t>
+      </w:r>
+      <w:r>
+        <w:rPr>
+          <w:rFonts w:hint="eastAsia"/>
+          <w:noProof/>
+          <w:color w:val="C00000"/>
+        </w:rPr>
+        <w:drawing>
+          <wp:inline distT="0" distB="0" distL="0" distR="0" wp14:editId="6EBBDDCF">
+            <wp:extent cx="2950210" cy="474345"/>
+            <wp:effectExtent l="0" t="0" r="0" b="0"/>
+            <wp:docPr id="2" name="图片 2" descr="截图1273814510"/>
+            <wp:cNvGraphicFramePr>
+              <a:graphicFrameLocks xmlns:a="http://schemas.openxmlformats.org/drawingml/2006/main" noChangeAspect="1"/>
+            </wp:cNvGraphicFramePr>
+            <a:graphic xmlns:a="http://schemas.openxmlformats.org/drawingml/2006/main">
+              <a:graphicData uri="http://schemas.openxmlformats.org/drawingml/2006/picture">
+                <pic:pic xmlns:pic="http://schemas.openxmlformats.org/drawingml/2006/picture">
+                  <pic:nvPicPr>
+                    <pic:cNvPr id="0" name="图片 2" descr="截图1273814510"/>
+                    <pic:cNvPicPr>
+                      <a:picLocks noChangeAspect="1" noChangeArrowheads="1"/>
+                    </pic:cNvPicPr>
+                  </pic:nvPicPr>
+                  <pic:blipFill>
+                    <a:blip r:embed="rId10">
+                      <a:extLst>
+                        <a:ext uri="{28A0092B-C50C-407E-A947-70E740481C1C}">
+                          <a14:useLocalDpi xmlns:a14="http://schemas.microsoft.com/office/drawing/2010/main" val="0"/>
+                        </a:ext>
+                      </a:extLst>
+                    </a:blip>
+                    <a:srcRect/>
+                    <a:stretch>
+                      <a:fillRect/>
+                    </a:stretch>
+                  </pic:blipFill>
+                  <pic:spPr bwMode="auto">
+                    <a:xfrm>
+                      <a:off x="0" y="0"/>
+                      <a:ext cx="2950210" cy="474345"/>
+                    </a:xfrm>
+                    <a:prstGeom prst="rect">
+                      <a:avLst/>
+                    </a:prstGeom>
+                    <a:noFill/>
+                    <a:ln>
+                      <a:noFill/>
+                    </a:ln>
+                    <a:extLst>
+                      <a:ext uri="{909E8E84-426E-40DD-AFC4-6F175D3DCCD1}">
+                        <a14:hiddenFill xmlns:a14="http://schemas.microsoft.com/office/drawing/2010/main">
+                          <a:solidFill>
+                            <a:srgbClr val="FFFFFF" mc:Ignorable=""/>
+                          </a:solidFill>
+                        </a14:hiddenFill>
+                      </a:ext>
+                      <a:ext uri="{91240B29-F687-4F45-9708-019B960494DF}">
+                        <a14:hiddenLine xmlns:a14="http://schemas.microsoft.com/office/drawing/2010/main" w="9525">
+                          <a:solidFill>
+                            <a:srgbClr val="000000" mc:Ignorable=""/>
+                          </a:solidFill>
+                          <a:miter lim="800000"/>
+                          <a:headEnd/>
+                          <a:tailEnd/>
+                        </a14:hiddenLine>
+                      </a:ext>
+                    </a:extLst>
+                  </pic:spPr>
+                </pic:pic>
+              </a:graphicData>
+            </a:graphic>
+          </wp:inline>
+        </w:drawing>
+      </w:r>
+      <w:r>
+        <w:rPr>
+          <w:rFonts w:hint="eastAsia"/>
+          <w:noProof/>
+          <w:color w:val="C00000"/>
+        </w:rPr>
+        <w:drawing>
+          <wp:inline distT="0" distB="0" distL="0" distR="0" wp14:editId="09141E74">
+            <wp:extent cx="2820670" cy="353695"/>
+            <wp:effectExtent l="0" t="0" r="0" b="0"/>
+            <wp:docPr id="1" name="图片 1" descr="截图1273815591"/>
+            <wp:cNvGraphicFramePr>
+              <a:graphicFrameLocks xmlns:a="http://schemas.openxmlformats.org/drawingml/2006/main" noChangeAspect="1"/>
+            </wp:cNvGraphicFramePr>
+            <a:graphic xmlns:a="http://schemas.openxmlformats.org/drawingml/2006/main">
+              <a:graphicData uri="http://schemas.openxmlformats.org/drawingml/2006/picture">
+                <pic:pic xmlns:pic="http://schemas.openxmlformats.org/drawingml/2006/picture">
+                  <pic:nvPicPr>
+                    <pic:cNvPr id="0" name="图片 3" descr="截图1273815591"/>
+                    <pic:cNvPicPr>
+                      <a:picLocks noChangeAspect="1" noChangeArrowheads="1"/>
+                    </pic:cNvPicPr>
+                  </pic:nvPicPr>
+                  <pic:blipFill>
+                    <a:blip r:embed="rId11">
+                      <a:extLst>
+                        <a:ext uri="{28A0092B-C50C-407E-A947-70E740481C1C}">
+                          <a14:useLocalDpi xmlns:a14="http://schemas.microsoft.com/office/drawing/2010/main" val="0"/>
+                        </a:ext>
+                      </a:extLst>
+                    </a:blip>
+                    <a:srcRect/>
+                    <a:stretch>
+                      <a:fillRect/>
+                    </a:stretch>
+                  </pic:blipFill>
+                  <pic:spPr bwMode="auto">
+                    <a:xfrm>
+                      <a:off x="0" y="0"/>
+                      <a:ext cx="2820670" cy="353695"/>
+                    </a:xfrm>
+                    <a:prstGeom prst="rect">
+                      <a:avLst/>
+                    </a:prstGeom>
+                    <a:noFill/>
+                    <a:ln>
+                      <a:noFill/>
+                    </a:ln>
+                    <a:extLst>
+                      <a:ext uri="{909E8E84-426E-40DD-AFC4-6F175D3DCCD1}">
+                        <a14:hiddenFill xmlns:a14="http://schemas.microsoft.com/office/drawing/2010/main">
+                          <a:solidFill>
+                            <a:srgbClr val="FFFFFF" mc:Ignorable=""/>
+                          </a:solidFill>
+                        </a14:hiddenFill>
+                      </a:ext>
+                      <a:ext uri="{91240B29-F687-4F45-9708-019B960494DF}">
+                        <a14:hiddenLine xmlns:a14="http://schemas.microsoft.com/office/drawing/2010/main" w="9525">
+                          <a:solidFill>
+                            <a:srgbClr val="000000" mc:Ignorable=""/>
+                          </a:solidFill>
+                          <a:miter lim="800000"/>
+                          <a:headEnd/>
+                          <a:tailEnd/>
+                        </a14:hiddenLine>
+                      </a:ext>
+                    </a:extLst>
+                  </pic:spPr>
+                </pic:pic>
+              </a:graphicData>
+            </a:graphic>
+          </wp:inline>
+        </w:drawing>
+      </w:r>
+      <w:r>
+        <w:rPr>
+          <w:rFonts w:hint="eastAsia"/>
+          <w:color w:val="C00000"/>
+        </w:rPr>
+        <w:t>音响电器</w:t>
+      </w:r>
+      <w:r>
+        <w:rPr>
+          <w:rFonts w:hint="eastAsia"/>
+          <w:color w:val="C00000"/>
+        </w:rPr>
+        <w:t>-</w:t>
+      </w:r>
+      <w:proofErr w:type="gramStart"/>
+      <w:r>
+        <w:rPr>
+          <w:rFonts w:hint="eastAsia"/>
+          <w:color w:val="C00000"/>
+        </w:rPr>
+        <w:t>》</w:t>
+      </w:r>
+      <w:proofErr w:type="gramEnd"/>
+      <w:r>
+        <w:rPr>
+          <w:rFonts w:hint="eastAsia"/>
+          <w:color w:val="C00000"/>
+        </w:rPr>
+        <w:t>发烧音响再后一级重复；</w:t>
+      </w:r>
+    </w:p>
+    <w:p>
+      <w:pPr>
+        <w:numPr>
+          <w:ilvl w:val="0"/>
+          <w:numId w:val="2"/>
+        </w:numPr>
+        <w:rPr>
+          <w:rFonts w:hint="eastAsia"/>
+        </w:rPr>
+      </w:pPr>
+      <w:r>
+        <w:rPr>
+          <w:rFonts w:hint="eastAsia"/>
+        </w:rPr>
+        <w:t>首页的投票，前天后台都存在问题；</w:t>
+      </w:r>
+    </w:p>
+    <w:p>
+      <w:pPr>
+        <w:numPr>
+          <w:ilvl w:val="0"/>
+          <w:numId w:val="2"/>
+        </w:numPr>
+        <w:rPr>
+          <w:color w:val="0070C0"/>
+        </w:rPr>
+      </w:pPr>
+      <w:r>
+        <w:rPr>
+          <w:rFonts w:hint="eastAsia"/>
+          <w:color w:val="0070C0"/>
+        </w:rPr>
+        <w:t>金榜资讯高端观察</w:t>
+      </w:r>
+      <w:proofErr w:type="gramStart"/>
+      <w:r>
+        <w:rPr>
+          <w:rFonts w:hint="eastAsia"/>
+          <w:color w:val="0070C0"/>
+        </w:rPr>
+        <w:t>版块</w:t>
+      </w:r>
+      <w:proofErr w:type="gramEnd"/>
+      <w:r>
+        <w:rPr>
+          <w:rFonts w:hint="eastAsia"/>
+          <w:color w:val="0070C0"/>
+        </w:rPr>
+        <w:t>资讯标题字数需要适当控制一下，现在如果字数太多就会换行；</w:t>
       </w:r>
     </w:p>
     <w:sectPr>
@@ -337,136 +729,42 @@
 </w:document>
 </file>
 
-<file path=word/comments.xml><?xml version="1.0" encoding="utf-8"?>
-<w:comments xmlns:wpc="http://schemas.microsoft.com/office/word/2010/wordprocessingCanvas" xmlns:mc="http://schemas.openxmlformats.org/markup-compatibility/2006" xmlns:o="urn:schemas-microsoft-com:office:office" xmlns:r="http://schemas.openxmlformats.org/officeDocument/2006/relationships" xmlns:m="http://schemas.openxmlformats.org/officeDocument/2006/math" xmlns:v="urn:schemas-microsoft-com:vml" xmlns:wp14="http://schemas.microsoft.com/office/word/2010/wordprocessingDrawing" xmlns:wp="http://schemas.openxmlformats.org/drawingml/2006/wordprocessingDrawing" xmlns:w10="urn:schemas-microsoft-com:office:word" xmlns:w="http://schemas.openxmlformats.org/wordprocessingml/2006/main" xmlns:w14="http://schemas.microsoft.com/office/word/2010/wordml" xmlns:wpg="http://schemas.microsoft.com/office/word/2010/wordprocessingGroup" xmlns:wpi="http://schemas.microsoft.com/office/word/2010/wordprocessingInk" xmlns:wne="http://schemas.microsoft.com/office/word/2006/wordml" xmlns:wps="http://schemas.microsoft.com/office/word/2010/wordprocessingShape" mc:Ignorable="w14 wp14">
-  <w:comment w:id="0" w:author="zhangfeng" w:date="2010-05-13T20:07:00Z" w:initials="z">
+<file path=word/endnotes.xml><?xml version="1.0" encoding="utf-8"?>
+<w:endnotes xmlns:wpc="http://schemas.microsoft.com/office/word/2010/wordprocessingCanvas" xmlns:mc="http://schemas.openxmlformats.org/markup-compatibility/2006" xmlns:o="urn:schemas-microsoft-com:office:office" xmlns:r="http://schemas.openxmlformats.org/officeDocument/2006/relationships" xmlns:m="http://schemas.openxmlformats.org/officeDocument/2006/math" xmlns:v="urn:schemas-microsoft-com:vml" xmlns:wp14="http://schemas.microsoft.com/office/word/2010/wordprocessingDrawing" xmlns:wp="http://schemas.openxmlformats.org/drawingml/2006/wordprocessingDrawing" xmlns:w10="urn:schemas-microsoft-com:office:word" xmlns:w="http://schemas.openxmlformats.org/wordprocessingml/2006/main" xmlns:w14="http://schemas.microsoft.com/office/word/2010/wordml" xmlns:wpg="http://schemas.microsoft.com/office/word/2010/wordprocessingGroup" xmlns:wpi="http://schemas.microsoft.com/office/word/2010/wordprocessingInk" xmlns:wne="http://schemas.microsoft.com/office/word/2006/wordml" xmlns:wps="http://schemas.microsoft.com/office/word/2010/wordprocessingShape" mc:Ignorable="w14 wp14">
+  <w:endnote w:type="separator" w:id="-1">
     <w:p>
-      <w:pPr>
-        <w:pStyle w:val="a5"/>
-      </w:pPr>
-      <w:r>
-        <w:rPr>
-          <w:rStyle w:val="a4"/>
-        </w:rPr>
-        <w:annotationRef/>
+      <w:r>
+        <w:separator/>
       </w:r>
     </w:p>
-  </w:comment>
-  <w:comment w:id="1" w:author="zhangfeng" w:date="2010-05-13T20:08:00Z" w:initials="z">
+  </w:endnote>
+  <w:endnote w:type="continuationSeparator" w:id="0">
     <w:p>
-      <w:pPr>
-        <w:pStyle w:val="a5"/>
-      </w:pPr>
-      <w:r>
-        <w:rPr>
-          <w:rStyle w:val="a4"/>
-        </w:rPr>
-        <w:annotationRef/>
-      </w:r>
-      <w:r>
-        <w:rPr>
-          <w:rFonts w:hint="eastAsia"/>
-        </w:rPr>
-        <w:t>回复字段中标题和内容重复，提交后清空输入框</w:t>
+      <w:r>
+        <w:continuationSeparator/>
       </w:r>
     </w:p>
-  </w:comment>
-  <w:comment w:id="2" w:author="zhangfeng" w:date="2010-05-13T20:08:00Z" w:initials="z">
+  </w:endnote>
+</w:endnotes>
+</file>
+
+<file path=word/footnotes.xml><?xml version="1.0" encoding="utf-8"?>
+<w:footnotes xmlns:wpc="http://schemas.microsoft.com/office/word/2010/wordprocessingCanvas" xmlns:mc="http://schemas.openxmlformats.org/markup-compatibility/2006" xmlns:o="urn:schemas-microsoft-com:office:office" xmlns:r="http://schemas.openxmlformats.org/officeDocument/2006/relationships" xmlns:m="http://schemas.openxmlformats.org/officeDocument/2006/math" xmlns:v="urn:schemas-microsoft-com:vml" xmlns:wp14="http://schemas.microsoft.com/office/word/2010/wordprocessingDrawing" xmlns:wp="http://schemas.openxmlformats.org/drawingml/2006/wordprocessingDrawing" xmlns:w10="urn:schemas-microsoft-com:office:word" xmlns:w="http://schemas.openxmlformats.org/wordprocessingml/2006/main" xmlns:w14="http://schemas.microsoft.com/office/word/2010/wordml" xmlns:wpg="http://schemas.microsoft.com/office/word/2010/wordprocessingGroup" xmlns:wpi="http://schemas.microsoft.com/office/word/2010/wordprocessingInk" xmlns:wne="http://schemas.microsoft.com/office/word/2006/wordml" xmlns:wps="http://schemas.microsoft.com/office/word/2010/wordprocessingShape" mc:Ignorable="w14 wp14">
+  <w:footnote w:type="separator" w:id="-1">
     <w:p>
-      <w:pPr>
-        <w:pStyle w:val="a5"/>
-      </w:pPr>
-      <w:r>
-        <w:rPr>
-          <w:rStyle w:val="a4"/>
-        </w:rPr>
-        <w:annotationRef/>
-      </w:r>
-      <w:r>
-        <w:rPr>
-          <w:rFonts w:hint="eastAsia"/>
-        </w:rPr>
-        <w:t>统一前后台显示字段</w:t>
+      <w:r>
+        <w:separator/>
       </w:r>
     </w:p>
-  </w:comment>
-  <w:comment w:id="3" w:author="zhangfeng" w:date="2010-05-13T20:08:00Z" w:initials="z">
+  </w:footnote>
+  <w:footnote w:type="continuationSeparator" w:id="0">
     <w:p>
-      <w:pPr>
-        <w:pStyle w:val="a5"/>
-      </w:pPr>
-      <w:r>
-        <w:rPr>
-          <w:rStyle w:val="a4"/>
-        </w:rPr>
-        <w:annotationRef/>
-      </w:r>
-      <w:r>
-        <w:rPr>
-          <w:rFonts w:hint="eastAsia"/>
-        </w:rPr>
-        <w:t>清理评论数据</w:t>
+      <w:r>
+        <w:continuationSeparator/>
       </w:r>
     </w:p>
-  </w:comment>
-  <w:comment w:id="4" w:author="zhangfeng" w:date="2010-05-13T20:13:00Z" w:initials="z">
-    <w:p>
-      <w:pPr>
-        <w:pStyle w:val="a5"/>
-      </w:pPr>
-      <w:r>
-        <w:rPr>
-          <w:rStyle w:val="a4"/>
-        </w:rPr>
-        <w:annotationRef/>
-      </w:r>
-      <w:r>
-        <w:rPr>
-          <w:rFonts w:hint="eastAsia"/>
-        </w:rPr>
-        <w:t>排序数据不正确</w:t>
-      </w:r>
-    </w:p>
-  </w:comment>
-  <w:comment w:id="5" w:author="zhangfeng" w:date="2010-05-13T20:13:00Z" w:initials="z">
-    <w:p>
-      <w:pPr>
-        <w:pStyle w:val="a5"/>
-      </w:pPr>
-      <w:r>
-        <w:rPr>
-          <w:rStyle w:val="a4"/>
-        </w:rPr>
-        <w:annotationRef/>
-      </w:r>
-      <w:r>
-        <w:rPr>
-          <w:rFonts w:hint="eastAsia"/>
-        </w:rPr>
-        <w:t>话题列表，非商品话题列表</w:t>
-      </w:r>
-    </w:p>
-  </w:comment>
-  <w:comment w:id="6" w:author="zhangfeng" w:date="2010-05-13T20:13:00Z" w:initials="z">
-    <w:p>
-      <w:pPr>
-        <w:pStyle w:val="a5"/>
-      </w:pPr>
-      <w:r>
-        <w:rPr>
-          <w:rStyle w:val="a4"/>
-        </w:rPr>
-        <w:annotationRef/>
-      </w:r>
-      <w:r>
-        <w:rPr>
-          <w:rFonts w:hint="eastAsia"/>
-        </w:rPr>
-        <w:t>发布模板</w:t>
-      </w:r>
-    </w:p>
-  </w:comment>
-</w:comments>
+  </w:footnote>
+</w:footnotes>
 </file>
 
 <file path=word/numbering.xml><?xml version="1.0" encoding="utf-8"?>
@@ -561,6 +859,122 @@
     </w:lvl>
   </w:abstractNum>
   <w:abstractNum w:abstractNumId="1">
+    <w:nsid w:val="108617A6"/>
+    <w:multiLevelType w:val="hybridMultilevel"/>
+    <w:tmpl w:val="FEA4772C"/>
+    <w:lvl w:ilvl="0" w:tplc="5672D90A">
+      <w:start w:val="1"/>
+      <w:numFmt w:val="decimal"/>
+      <w:lvlText w:val="%1、"/>
+      <w:lvlJc w:val="left"/>
+      <w:pPr>
+        <w:tabs>
+          <w:tab w:val="num" w:pos="360"/>
+        </w:tabs>
+        <w:ind w:left="360" w:hanging="360"/>
+      </w:pPr>
+      <w:rPr>
+        <w:rFonts w:hint="default"/>
+      </w:rPr>
+    </w:lvl>
+    <w:lvl w:ilvl="1" w:tplc="04090019" w:tentative="1">
+      <w:start w:val="1"/>
+      <w:numFmt w:val="lowerLetter"/>
+      <w:lvlText w:val="%2)"/>
+      <w:lvlJc w:val="left"/>
+      <w:pPr>
+        <w:tabs>
+          <w:tab w:val="num" w:pos="840"/>
+        </w:tabs>
+        <w:ind w:left="840" w:hanging="420"/>
+      </w:pPr>
+    </w:lvl>
+    <w:lvl w:ilvl="2" w:tplc="0409001B" w:tentative="1">
+      <w:start w:val="1"/>
+      <w:numFmt w:val="lowerRoman"/>
+      <w:lvlText w:val="%3."/>
+      <w:lvlJc w:val="right"/>
+      <w:pPr>
+        <w:tabs>
+          <w:tab w:val="num" w:pos="1260"/>
+        </w:tabs>
+        <w:ind w:left="1260" w:hanging="420"/>
+      </w:pPr>
+    </w:lvl>
+    <w:lvl w:ilvl="3" w:tplc="0409000F" w:tentative="1">
+      <w:start w:val="1"/>
+      <w:numFmt w:val="decimal"/>
+      <w:lvlText w:val="%4."/>
+      <w:lvlJc w:val="left"/>
+      <w:pPr>
+        <w:tabs>
+          <w:tab w:val="num" w:pos="1680"/>
+        </w:tabs>
+        <w:ind w:left="1680" w:hanging="420"/>
+      </w:pPr>
+    </w:lvl>
+    <w:lvl w:ilvl="4" w:tplc="04090019" w:tentative="1">
+      <w:start w:val="1"/>
+      <w:numFmt w:val="lowerLetter"/>
+      <w:lvlText w:val="%5)"/>
+      <w:lvlJc w:val="left"/>
+      <w:pPr>
+        <w:tabs>
+          <w:tab w:val="num" w:pos="2100"/>
+        </w:tabs>
+        <w:ind w:left="2100" w:hanging="420"/>
+      </w:pPr>
+    </w:lvl>
+    <w:lvl w:ilvl="5" w:tplc="0409001B" w:tentative="1">
+      <w:start w:val="1"/>
+      <w:numFmt w:val="lowerRoman"/>
+      <w:lvlText w:val="%6."/>
+      <w:lvlJc w:val="right"/>
+      <w:pPr>
+        <w:tabs>
+          <w:tab w:val="num" w:pos="2520"/>
+        </w:tabs>
+        <w:ind w:left="2520" w:hanging="420"/>
+      </w:pPr>
+    </w:lvl>
+    <w:lvl w:ilvl="6" w:tplc="0409000F" w:tentative="1">
+      <w:start w:val="1"/>
+      <w:numFmt w:val="decimal"/>
+      <w:lvlText w:val="%7."/>
+      <w:lvlJc w:val="left"/>
+      <w:pPr>
+        <w:tabs>
+          <w:tab w:val="num" w:pos="2940"/>
+        </w:tabs>
+        <w:ind w:left="2940" w:hanging="420"/>
+      </w:pPr>
+    </w:lvl>
+    <w:lvl w:ilvl="7" w:tplc="04090019" w:tentative="1">
+      <w:start w:val="1"/>
+      <w:numFmt w:val="lowerLetter"/>
+      <w:lvlText w:val="%8)"/>
+      <w:lvlJc w:val="left"/>
+      <w:pPr>
+        <w:tabs>
+          <w:tab w:val="num" w:pos="3360"/>
+        </w:tabs>
+        <w:ind w:left="3360" w:hanging="420"/>
+      </w:pPr>
+    </w:lvl>
+    <w:lvl w:ilvl="8" w:tplc="0409001B" w:tentative="1">
+      <w:start w:val="1"/>
+      <w:numFmt w:val="lowerRoman"/>
+      <w:lvlText w:val="%9."/>
+      <w:lvlJc w:val="right"/>
+      <w:pPr>
+        <w:tabs>
+          <w:tab w:val="num" w:pos="3780"/>
+        </w:tabs>
+        <w:ind w:left="3780" w:hanging="420"/>
+      </w:pPr>
+    </w:lvl>
+  </w:abstractNum>
+  <w:abstractNum w:abstractNumId="2">
     <w:nsid w:val="6B2651E8"/>
     <w:multiLevelType w:val="hybridMultilevel"/>
     <w:tmpl w:val="178CC35A"/>
@@ -649,7 +1063,7 @@
       </w:pPr>
     </w:lvl>
   </w:abstractNum>
-  <w:abstractNum w:abstractNumId="2">
+  <w:abstractNum w:abstractNumId="3">
     <w:nsid w:val="6FF7182A"/>
     <w:multiLevelType w:val="hybridMultilevel"/>
     <w:tmpl w:val="4FD63EF2"/>
@@ -766,13 +1180,16 @@
     </w:lvl>
   </w:abstractNum>
   <w:num w:numId="1">
-    <w:abstractNumId w:val="1"/>
+    <w:abstractNumId w:val="2"/>
   </w:num>
   <w:num w:numId="2">
-    <w:abstractNumId w:val="2"/>
+    <w:abstractNumId w:val="3"/>
   </w:num>
   <w:num w:numId="3">
     <w:abstractNumId w:val="0"/>
+  </w:num>
+  <w:num w:numId="4">
+    <w:abstractNumId w:val="1"/>
   </w:num>
 </w:numbering>
 </file>
@@ -815,6 +1232,7 @@
     <w:lsdException w:name="Title" w:semiHidden="0" w:uiPriority="10" w:unhideWhenUsed="0" w:qFormat="1"/>
     <w:lsdException w:name="Default Paragraph Font" w:uiPriority="1"/>
     <w:lsdException w:name="Subtitle" w:semiHidden="0" w:uiPriority="11" w:unhideWhenUsed="0" w:qFormat="1"/>
+    <w:lsdException w:name="Hyperlink" w:uiPriority="0"/>
     <w:lsdException w:name="Strong" w:semiHidden="0" w:uiPriority="22" w:unhideWhenUsed="0" w:qFormat="1"/>
     <w:lsdException w:name="Emphasis" w:semiHidden="0" w:uiPriority="20" w:unhideWhenUsed="0" w:qFormat="1"/>
     <w:lsdException w:name="Table Grid" w:semiHidden="0" w:uiPriority="59" w:unhideWhenUsed="0"/>
@@ -1035,6 +1453,80 @@
       <w:szCs w:val="18"/>
     </w:rPr>
   </w:style>
+  <w:style w:type="paragraph" w:styleId="a7">
+    <w:name w:val="header"/>
+    <w:basedOn w:val="a"/>
+    <w:link w:val="Char1"/>
+    <w:uiPriority w:val="99"/>
+    <w:unhideWhenUsed/>
+    <w:rsid w:val="00F86C39"/>
+    <w:pPr>
+      <w:pBdr>
+        <w:bottom w:val="single" w:sz="6" w:space="1" w:color="auto"/>
+      </w:pBdr>
+      <w:tabs>
+        <w:tab w:val="center" w:pos="4153"/>
+        <w:tab w:val="right" w:pos="8306"/>
+      </w:tabs>
+      <w:snapToGrid w:val="0"/>
+      <w:jc w:val="center"/>
+    </w:pPr>
+    <w:rPr>
+      <w:sz w:val="18"/>
+      <w:szCs w:val="18"/>
+    </w:rPr>
+  </w:style>
+  <w:style w:type="character" w:customStyle="1" w:styleId="Char1">
+    <w:name w:val="页眉 Char"/>
+    <w:basedOn w:val="a0"/>
+    <w:link w:val="a7"/>
+    <w:uiPriority w:val="99"/>
+    <w:rsid w:val="00F86C39"/>
+    <w:rPr>
+      <w:sz w:val="18"/>
+      <w:szCs w:val="18"/>
+    </w:rPr>
+  </w:style>
+  <w:style w:type="paragraph" w:styleId="a8">
+    <w:name w:val="footer"/>
+    <w:basedOn w:val="a"/>
+    <w:link w:val="Char2"/>
+    <w:uiPriority w:val="99"/>
+    <w:unhideWhenUsed/>
+    <w:rsid w:val="00F86C39"/>
+    <w:pPr>
+      <w:tabs>
+        <w:tab w:val="center" w:pos="4153"/>
+        <w:tab w:val="right" w:pos="8306"/>
+      </w:tabs>
+      <w:snapToGrid w:val="0"/>
+      <w:jc w:val="left"/>
+    </w:pPr>
+    <w:rPr>
+      <w:sz w:val="18"/>
+      <w:szCs w:val="18"/>
+    </w:rPr>
+  </w:style>
+  <w:style w:type="character" w:customStyle="1" w:styleId="Char2">
+    <w:name w:val="页脚 Char"/>
+    <w:basedOn w:val="a0"/>
+    <w:link w:val="a8"/>
+    <w:uiPriority w:val="99"/>
+    <w:rsid w:val="00F86C39"/>
+    <w:rPr>
+      <w:sz w:val="18"/>
+      <w:szCs w:val="18"/>
+    </w:rPr>
+  </w:style>
+  <w:style w:type="character" w:styleId="a9">
+    <w:name w:val="Hyperlink"/>
+    <w:basedOn w:val="a0"/>
+    <w:rsid w:val="000937C2"/>
+    <w:rPr>
+      <w:color w:val="0000FF"/>
+      <w:u w:val="single"/>
+    </w:rPr>
+  </w:style>
 </w:styles>
 </file>
 
@@ -1076,6 +1568,7 @@
     <w:lsdException w:name="Title" w:semiHidden="0" w:uiPriority="10" w:unhideWhenUsed="0" w:qFormat="1"/>
     <w:lsdException w:name="Default Paragraph Font" w:uiPriority="1"/>
     <w:lsdException w:name="Subtitle" w:semiHidden="0" w:uiPriority="11" w:unhideWhenUsed="0" w:qFormat="1"/>
+    <w:lsdException w:name="Hyperlink" w:uiPriority="0"/>
     <w:lsdException w:name="Strong" w:semiHidden="0" w:uiPriority="22" w:unhideWhenUsed="0" w:qFormat="1"/>
     <w:lsdException w:name="Emphasis" w:semiHidden="0" w:uiPriority="20" w:unhideWhenUsed="0" w:qFormat="1"/>
     <w:lsdException w:name="Table Grid" w:semiHidden="0" w:uiPriority="59" w:unhideWhenUsed="0"/>
@@ -1294,6 +1787,80 @@
     <w:rPr>
       <w:sz w:val="18"/>
       <w:szCs w:val="18"/>
+    </w:rPr>
+  </w:style>
+  <w:style w:type="paragraph" w:styleId="a7">
+    <w:name w:val="header"/>
+    <w:basedOn w:val="a"/>
+    <w:link w:val="Char1"/>
+    <w:uiPriority w:val="99"/>
+    <w:unhideWhenUsed/>
+    <w:rsid w:val="00F86C39"/>
+    <w:pPr>
+      <w:pBdr>
+        <w:bottom w:val="single" w:sz="6" w:space="1" w:color="auto"/>
+      </w:pBdr>
+      <w:tabs>
+        <w:tab w:val="center" w:pos="4153"/>
+        <w:tab w:val="right" w:pos="8306"/>
+      </w:tabs>
+      <w:snapToGrid w:val="0"/>
+      <w:jc w:val="center"/>
+    </w:pPr>
+    <w:rPr>
+      <w:sz w:val="18"/>
+      <w:szCs w:val="18"/>
+    </w:rPr>
+  </w:style>
+  <w:style w:type="character" w:customStyle="1" w:styleId="Char1">
+    <w:name w:val="页眉 Char"/>
+    <w:basedOn w:val="a0"/>
+    <w:link w:val="a7"/>
+    <w:uiPriority w:val="99"/>
+    <w:rsid w:val="00F86C39"/>
+    <w:rPr>
+      <w:sz w:val="18"/>
+      <w:szCs w:val="18"/>
+    </w:rPr>
+  </w:style>
+  <w:style w:type="paragraph" w:styleId="a8">
+    <w:name w:val="footer"/>
+    <w:basedOn w:val="a"/>
+    <w:link w:val="Char2"/>
+    <w:uiPriority w:val="99"/>
+    <w:unhideWhenUsed/>
+    <w:rsid w:val="00F86C39"/>
+    <w:pPr>
+      <w:tabs>
+        <w:tab w:val="center" w:pos="4153"/>
+        <w:tab w:val="right" w:pos="8306"/>
+      </w:tabs>
+      <w:snapToGrid w:val="0"/>
+      <w:jc w:val="left"/>
+    </w:pPr>
+    <w:rPr>
+      <w:sz w:val="18"/>
+      <w:szCs w:val="18"/>
+    </w:rPr>
+  </w:style>
+  <w:style w:type="character" w:customStyle="1" w:styleId="Char2">
+    <w:name w:val="页脚 Char"/>
+    <w:basedOn w:val="a0"/>
+    <w:link w:val="a8"/>
+    <w:uiPriority w:val="99"/>
+    <w:rsid w:val="00F86C39"/>
+    <w:rPr>
+      <w:sz w:val="18"/>
+      <w:szCs w:val="18"/>
+    </w:rPr>
+  </w:style>
+  <w:style w:type="character" w:styleId="a9">
+    <w:name w:val="Hyperlink"/>
+    <w:basedOn w:val="a0"/>
+    <w:rsid w:val="000937C2"/>
+    <w:rPr>
+      <w:color w:val="0000FF"/>
+      <w:u w:val="single"/>
     </w:rPr>
   </w:style>
 </w:styles>

--- a/trunk/doc/鼎鼎测试-2010-05-13.docx
+++ b/trunk/doc/鼎鼎测试-2010-05-13.docx
@@ -155,13 +155,13 @@
           <w:numId w:val="2"/>
         </w:numPr>
         <w:rPr>
-          <w:color w:val="000000"/>
-        </w:rPr>
-      </w:pPr>
-      <w:r>
-        <w:rPr>
-          <w:rFonts w:hint="eastAsia"/>
-          <w:color w:val="000000"/>
+          <w:color w:val="FFC000"/>
+        </w:rPr>
+      </w:pPr>
+      <w:r>
+        <w:rPr>
+          <w:rFonts w:hint="eastAsia"/>
+          <w:color w:val="FFC000"/>
         </w:rPr>
         <w:t>用户退出登录后应该跳转到首页；</w:t>
       </w:r>
@@ -205,17 +205,7 @@
           <w:color w:val="FF0000"/>
           <w:szCs w:val="21"/>
         </w:rPr>
-        <w:t>话题可以提交，但是话题内容看不到，连</w:t>
-      </w:r>
-      <w:bookmarkStart w:id="0" w:name="_GoBack"/>
-      <w:bookmarkEnd w:id="0"/>
-      <w:r>
-        <w:rPr>
-          <w:rFonts w:hint="eastAsia"/>
-          <w:color w:val="FF0000"/>
-          <w:szCs w:val="21"/>
-        </w:rPr>
-        <w:t>接错误</w:t>
+        <w:t>话题可以提交，但是话题内容看不到，连接错误</w:t>
       </w:r>
     </w:p>
     <w:p>
@@ -256,7 +246,6 @@
         </w:numPr>
         <w:ind w:firstLineChars="0"/>
         <w:rPr>
-          <w:rFonts w:hint="eastAsia"/>
           <w:color w:val="0070C0"/>
           <w:szCs w:val="21"/>
         </w:rPr>
@@ -285,12 +274,13 @@
           <w:numId w:val="2"/>
         </w:numPr>
         <w:rPr>
-          <w:rFonts w:hint="eastAsia"/>
-        </w:rPr>
-      </w:pPr>
-      <w:r>
-        <w:rPr>
-          <w:rFonts w:hint="eastAsia"/>
+          <w:color w:val="FFC000"/>
+        </w:rPr>
+      </w:pPr>
+      <w:r>
+        <w:rPr>
+          <w:rFonts w:hint="eastAsia"/>
+          <w:color w:val="FFC000"/>
         </w:rPr>
         <w:t>商品图片上传上去都会变模糊；（测试过了不是图片质量的问题）</w:t>
       </w:r>
@@ -302,7 +292,6 @@
           <w:numId w:val="2"/>
         </w:numPr>
         <w:rPr>
-          <w:rFonts w:hint="eastAsia"/>
           <w:color w:val="0070C0"/>
         </w:rPr>
       </w:pPr>
@@ -320,9 +309,6 @@
           <w:ilvl w:val="0"/>
           <w:numId w:val="2"/>
         </w:numPr>
-        <w:rPr>
-          <w:rFonts w:hint="eastAsia"/>
-        </w:rPr>
       </w:pPr>
       <w:r>
         <w:rPr>
@@ -403,6 +389,8 @@
           </wp:inline>
         </w:drawing>
       </w:r>
+      <w:bookmarkStart w:id="0" w:name="_GoBack"/>
+      <w:bookmarkEnd w:id="0"/>
     </w:p>
     <w:p>
       <w:pPr>
@@ -411,7 +399,6 @@
           <w:numId w:val="2"/>
         </w:numPr>
         <w:rPr>
-          <w:rFonts w:hint="eastAsia"/>
           <w:color w:val="0070C0"/>
         </w:rPr>
       </w:pPr>
@@ -439,7 +426,6 @@
           <w:numId w:val="2"/>
         </w:numPr>
         <w:rPr>
-          <w:rFonts w:hint="eastAsia"/>
           <w:color w:val="C00000"/>
         </w:rPr>
       </w:pPr>
@@ -674,9 +660,6 @@
           <w:ilvl w:val="0"/>
           <w:numId w:val="2"/>
         </w:numPr>
-        <w:rPr>
-          <w:rFonts w:hint="eastAsia"/>
-        </w:rPr>
       </w:pPr>
       <w:r>
         <w:rPr>
